--- a/Note/note.docx
+++ b/Note/note.docx
@@ -6,9 +6,6 @@
       <w:pPr>
         <w:ind w:firstLine="800"/>
         <w:jc w:val="right"/>
-        <w:rPr>
-          <w:rFonts w:hint="eastAsia"/>
-        </w:rPr>
       </w:pPr>
       <w:proofErr w:type="gramStart"/>
       <w:r>
@@ -55,11 +52,6 @@
       </w:r>
     </w:p>
     <w:p>
-      <w:pPr>
-        <w:rPr>
-          <w:rFonts w:hint="eastAsia"/>
-        </w:rPr>
-      </w:pPr>
       <w:proofErr w:type="gramStart"/>
       <w:r>
         <w:rPr>
@@ -147,11 +139,6 @@
       </w:r>
     </w:p>
     <w:p>
-      <w:pPr>
-        <w:rPr>
-          <w:rFonts w:hint="eastAsia"/>
-        </w:rPr>
-      </w:pPr>
       <w:r>
         <w:rPr>
           <w:rFonts w:hint="eastAsia"/>
@@ -240,13 +227,7 @@
         <w:t xml:space="preserve"> 전략의 정확도 확인</w:t>
       </w:r>
     </w:p>
-    <w:p>
-      <w:pPr>
-        <w:rPr>
-          <w:rFonts w:hint="eastAsia"/>
-        </w:rPr>
-      </w:pPr>
-    </w:p>
+    <w:p/>
     <w:p>
       <w:proofErr w:type="gramStart"/>
       <w:r>
@@ -334,11 +315,6 @@
       <w:proofErr w:type="spellEnd"/>
     </w:p>
     <w:p>
-      <w:pPr>
-        <w:rPr>
-          <w:rFonts w:hint="eastAsia"/>
-        </w:rPr>
-      </w:pPr>
       <w:r>
         <w:rPr>
           <w:rFonts w:hint="eastAsia"/>
@@ -547,9 +523,6 @@
       <w:pPr>
         <w:ind w:firstLine="800"/>
         <w:jc w:val="right"/>
-        <w:rPr>
-          <w:rFonts w:hint="eastAsia"/>
-        </w:rPr>
       </w:pPr>
       <w:proofErr w:type="gramStart"/>
       <w:r>
@@ -638,17 +611,11 @@
     <w:p>
       <w:pPr>
         <w:rPr>
-          <w:rFonts w:hint="eastAsia"/>
           <w:b/>
         </w:rPr>
       </w:pPr>
     </w:p>
     <w:p>
-      <w:pPr>
-        <w:rPr>
-          <w:rFonts w:hint="eastAsia"/>
-        </w:rPr>
-      </w:pPr>
       <w:r>
         <w:rPr>
           <w:rFonts w:hint="eastAsia"/>
@@ -715,13 +682,7 @@
         <w:t>일과 기록을 위해 사용자의 위치를 구분할 수 있는 정도의 여부만을 파악하였으며 정확한 좌표 기록은 하지 않았다.</w:t>
       </w:r>
     </w:p>
-    <w:p>
-      <w:pPr>
-        <w:rPr>
-          <w:rFonts w:hint="eastAsia"/>
-        </w:rPr>
-      </w:pPr>
-    </w:p>
+    <w:p/>
     <w:p>
       <w:pPr>
         <w:ind w:firstLineChars="100" w:firstLine="200"/>
@@ -758,11 +719,6 @@
             <w:tcW w:w="4508" w:type="dxa"/>
           </w:tcPr>
           <w:p>
-            <w:pPr>
-              <w:rPr>
-                <w:rFonts w:hint="eastAsia"/>
-              </w:rPr>
-            </w:pPr>
             <w:r>
               <w:rPr>
                 <w:rFonts w:hint="eastAsia"/>
@@ -776,11 +732,6 @@
             <w:tcW w:w="4508" w:type="dxa"/>
           </w:tcPr>
           <w:p>
-            <w:pPr>
-              <w:rPr>
-                <w:rFonts w:hint="eastAsia"/>
-              </w:rPr>
-            </w:pPr>
             <w:r>
               <w:t>Description</w:t>
             </w:r>
@@ -793,11 +744,6 @@
             <w:tcW w:w="4508" w:type="dxa"/>
           </w:tcPr>
           <w:p>
-            <w:pPr>
-              <w:rPr>
-                <w:rFonts w:hint="eastAsia"/>
-              </w:rPr>
-            </w:pPr>
             <w:r>
               <w:rPr>
                 <w:rFonts w:hint="eastAsia"/>
@@ -811,11 +757,6 @@
             <w:tcW w:w="4508" w:type="dxa"/>
           </w:tcPr>
           <w:p>
-            <w:pPr>
-              <w:rPr>
-                <w:rFonts w:hint="eastAsia"/>
-              </w:rPr>
-            </w:pPr>
             <w:r>
               <w:rPr>
                 <w:rFonts w:hint="eastAsia"/>
@@ -840,11 +781,6 @@
             <w:tcW w:w="4508" w:type="dxa"/>
           </w:tcPr>
           <w:p>
-            <w:pPr>
-              <w:rPr>
-                <w:rFonts w:hint="eastAsia"/>
-              </w:rPr>
-            </w:pPr>
             <w:r>
               <w:rPr>
                 <w:rFonts w:hint="eastAsia"/>
@@ -858,11 +794,6 @@
             <w:tcW w:w="4508" w:type="dxa"/>
           </w:tcPr>
           <w:p>
-            <w:pPr>
-              <w:rPr>
-                <w:rFonts w:hint="eastAsia"/>
-              </w:rPr>
-            </w:pPr>
             <w:r>
               <w:t xml:space="preserve">WI-FI </w:t>
             </w:r>
@@ -881,11 +812,6 @@
             <w:tcW w:w="4508" w:type="dxa"/>
           </w:tcPr>
           <w:p>
-            <w:pPr>
-              <w:rPr>
-                <w:rFonts w:hint="eastAsia"/>
-              </w:rPr>
-            </w:pPr>
             <w:r>
               <w:rPr>
                 <w:rFonts w:hint="eastAsia"/>
@@ -899,11 +825,6 @@
             <w:tcW w:w="4508" w:type="dxa"/>
           </w:tcPr>
           <w:p>
-            <w:pPr>
-              <w:rPr>
-                <w:rFonts w:hint="eastAsia"/>
-              </w:rPr>
-            </w:pPr>
             <w:r>
               <w:rPr>
                 <w:rFonts w:hint="eastAsia"/>
@@ -918,9 +839,6 @@
     <w:p>
       <w:pPr>
         <w:ind w:firstLineChars="100" w:firstLine="200"/>
-        <w:rPr>
-          <w:rFonts w:hint="eastAsia"/>
-        </w:rPr>
       </w:pPr>
       <w:r>
         <w:rPr>
@@ -939,13 +857,7 @@
       </w:r>
     </w:p>
     <w:p/>
-    <w:p>
-      <w:pPr>
-        <w:rPr>
-          <w:rFonts w:hint="eastAsia"/>
-        </w:rPr>
-      </w:pPr>
-    </w:p>
+    <w:p/>
     <w:p>
       <w:r>
         <w:rPr>
@@ -1003,13 +915,7 @@
         <w:t>다만 아파트나 창가의 경우 측정이 어느정도 가능한 것으로 확인했다.</w:t>
       </w:r>
     </w:p>
-    <w:p>
-      <w:pPr>
-        <w:rPr>
-          <w:rFonts w:hint="eastAsia"/>
-        </w:rPr>
-      </w:pPr>
-    </w:p>
+    <w:p/>
     <w:p>
       <w:pPr>
         <w:jc w:val="center"/>
@@ -1083,9 +989,6 @@
     <w:p>
       <w:pPr>
         <w:ind w:firstLineChars="100" w:firstLine="200"/>
-        <w:rPr>
-          <w:rFonts w:hint="eastAsia"/>
-        </w:rPr>
       </w:pPr>
       <w:r>
         <w:rPr>
@@ -1151,9 +1054,6 @@
     <w:p>
       <w:pPr>
         <w:ind w:firstLineChars="100" w:firstLine="200"/>
-        <w:rPr>
-          <w:rFonts w:hint="eastAsia"/>
-        </w:rPr>
       </w:pPr>
       <w:r>
         <w:t xml:space="preserve">WIFI OFF </w:t>
@@ -1199,9 +1099,6 @@
     <w:p>
       <w:pPr>
         <w:ind w:firstLineChars="100" w:firstLine="200"/>
-        <w:rPr>
-          <w:rFonts w:hint="eastAsia"/>
-        </w:rPr>
       </w:pPr>
       <w:proofErr w:type="gramStart"/>
       <w:r>
@@ -1271,9 +1168,6 @@
     <w:p>
       <w:pPr>
         <w:ind w:firstLineChars="100" w:firstLine="200"/>
-        <w:rPr>
-          <w:rFonts w:hint="eastAsia"/>
-        </w:rPr>
       </w:pPr>
       <w:r>
         <w:rPr>
@@ -1613,6 +1507,12 @@
         <w:rPr>
           <w:rFonts w:hint="eastAsia"/>
         </w:rPr>
+        <w:t xml:space="preserve">예상되는 </w:t>
+      </w:r>
+      <w:r>
+        <w:rPr>
+          <w:rFonts w:hint="eastAsia"/>
+        </w:rPr>
         <w:t>데이터 스키마</w:t>
       </w:r>
     </w:p>
@@ -1644,9 +1544,6 @@
       <w:pPr>
         <w:ind w:left="4000"/>
         <w:jc w:val="right"/>
-        <w:rPr>
-          <w:rFonts w:hint="eastAsia"/>
-        </w:rPr>
       </w:pPr>
       <w:proofErr w:type="gramStart"/>
       <w:r>
@@ -1774,7 +1671,7 @@
     <w:p>
       <w:pPr>
         <w:rPr>
-          <w:rFonts w:hint="eastAsia"/>
+          <w:noProof/>
         </w:rPr>
       </w:pPr>
       <w:r>
@@ -1978,8 +1875,1235 @@
         </w:rPr>
         <w:t xml:space="preserve"> </w:t>
       </w:r>
+    </w:p>
+    <w:p>
+      <w:pPr>
+        <w:rPr>
+          <w:noProof/>
+        </w:rPr>
+      </w:pPr>
+    </w:p>
+    <w:p>
+      <w:pPr>
+        <w:rPr>
+          <w:noProof/>
+        </w:rPr>
+      </w:pPr>
+    </w:p>
+    <w:p>
+      <w:pPr>
+        <w:rPr>
+          <w:noProof/>
+        </w:rPr>
+      </w:pPr>
+    </w:p>
+    <w:p>
+      <w:pPr>
+        <w:rPr>
+          <w:noProof/>
+        </w:rPr>
+      </w:pPr>
+    </w:p>
+    <w:p>
+      <w:pPr>
+        <w:rPr>
+          <w:noProof/>
+        </w:rPr>
+      </w:pPr>
+    </w:p>
+    <w:p>
+      <w:pPr>
+        <w:rPr>
+          <w:noProof/>
+        </w:rPr>
+      </w:pPr>
+    </w:p>
+    <w:p>
+      <w:pPr>
+        <w:rPr>
+          <w:noProof/>
+        </w:rPr>
+      </w:pPr>
+    </w:p>
+    <w:p>
+      <w:pPr>
+        <w:rPr>
+          <w:noProof/>
+        </w:rPr>
+      </w:pPr>
+    </w:p>
+    <w:p>
+      <w:pPr>
+        <w:rPr>
+          <w:noProof/>
+        </w:rPr>
+      </w:pPr>
+    </w:p>
+    <w:p>
+      <w:pPr>
+        <w:rPr>
+          <w:noProof/>
+        </w:rPr>
+      </w:pPr>
+    </w:p>
+    <w:p>
+      <w:pPr>
+        <w:rPr>
+          <w:noProof/>
+        </w:rPr>
+      </w:pPr>
+    </w:p>
+    <w:p>
+      <w:pPr>
+        <w:rPr>
+          <w:noProof/>
+        </w:rPr>
+      </w:pPr>
+    </w:p>
+    <w:p>
+      <w:pPr>
+        <w:rPr>
+          <w:noProof/>
+        </w:rPr>
+      </w:pPr>
+    </w:p>
+    <w:p>
+      <w:pPr>
+        <w:rPr>
+          <w:noProof/>
+        </w:rPr>
+      </w:pPr>
+    </w:p>
+    <w:p>
+      <w:pPr>
+        <w:rPr>
+          <w:noProof/>
+        </w:rPr>
+      </w:pPr>
+    </w:p>
+    <w:p>
+      <w:pPr>
+        <w:ind w:left="4000"/>
+        <w:jc w:val="right"/>
+      </w:pPr>
+      <w:proofErr w:type="gramStart"/>
+      <w:r>
+        <w:rPr>
+          <w:rFonts w:hint="eastAsia"/>
+        </w:rPr>
+        <w:lastRenderedPageBreak/>
+        <w:t xml:space="preserve">작성일자 </w:t>
+      </w:r>
+      <w:r>
+        <w:t>:</w:t>
+      </w:r>
+      <w:proofErr w:type="gramEnd"/>
+      <w:r>
+        <w:t xml:space="preserve"> 2017/04/23</w:t>
+      </w:r>
+    </w:p>
+    <w:p>
+      <w:proofErr w:type="gramStart"/>
+      <w:r>
+        <w:rPr>
+          <w:rFonts w:hint="eastAsia"/>
+        </w:rPr>
+        <w:t xml:space="preserve">제목 </w:t>
+      </w:r>
+      <w:r>
+        <w:t>:</w:t>
+      </w:r>
+      <w:proofErr w:type="gramEnd"/>
+      <w:r>
+        <w:t xml:space="preserve"> </w:t>
+      </w:r>
+      <w:r>
+        <w:rPr>
+          <w:rFonts w:hint="eastAsia"/>
+        </w:rPr>
+        <w:t>어플리케이션 기본 요구사항</w:t>
+      </w:r>
+    </w:p>
+    <w:p>
+      <w:pPr>
+        <w:rPr>
+          <w:rFonts w:hint="eastAsia"/>
+        </w:rPr>
+      </w:pPr>
+    </w:p>
+    <w:p>
+      <w:r>
+        <w:rPr>
+          <w:rFonts w:hint="eastAsia"/>
+        </w:rPr>
+        <w:t>기본 요구사항</w:t>
+      </w:r>
+    </w:p>
+    <w:p>
+      <w:r>
+        <w:rPr>
+          <w:rFonts w:hint="eastAsia"/>
+        </w:rPr>
+        <w:t xml:space="preserve">사용자는 </w:t>
+      </w:r>
+      <w:proofErr w:type="spellStart"/>
+      <w:r>
+        <w:rPr>
+          <w:rFonts w:hint="eastAsia"/>
+        </w:rPr>
+        <w:t>마커를</w:t>
+      </w:r>
+      <w:proofErr w:type="spellEnd"/>
+      <w:r>
+        <w:rPr>
+          <w:rFonts w:hint="eastAsia"/>
+        </w:rPr>
+        <w:t xml:space="preserve"> 통해 자신이 자주 가는 위치를 등록해 놓고 정보를 입력한다.</w:t>
+      </w:r>
+      <w:r>
+        <w:t xml:space="preserve"> </w:t>
+      </w:r>
+      <w:r>
+        <w:rPr>
+          <w:rFonts w:hint="eastAsia"/>
+        </w:rPr>
+        <w:t>나중에 사용자가 이 위치를 경유한 경우 이를 기록하여 시간표의 형태로 사용자에게 보여줄 수 있어야 한다.</w:t>
+      </w:r>
+    </w:p>
+    <w:p>
+      <w:pPr>
+        <w:rPr>
+          <w:rFonts w:hint="eastAsia"/>
+        </w:rPr>
+      </w:pPr>
+      <w:r>
+        <w:rPr>
+          <w:rFonts w:hint="eastAsia"/>
+        </w:rPr>
+        <w:t xml:space="preserve">사용자의 경유 </w:t>
+      </w:r>
+      <w:proofErr w:type="gramStart"/>
+      <w:r>
+        <w:rPr>
+          <w:rFonts w:hint="eastAsia"/>
+        </w:rPr>
+        <w:t>정보 뿐만</w:t>
+      </w:r>
+      <w:proofErr w:type="gramEnd"/>
+      <w:r>
+        <w:rPr>
+          <w:rFonts w:hint="eastAsia"/>
+        </w:rPr>
+        <w:t xml:space="preserve"> 아니라 이동 정보도 기록하고 보여줄 수 있어야 한다.</w:t>
+      </w:r>
+    </w:p>
+    <w:p>
+      <w:r>
+        <w:rPr>
+          <w:rFonts w:hint="eastAsia"/>
+        </w:rPr>
+        <w:t>기록한 정보가 잘못된 경우 사용자가 수정할 수 있어야 한다.</w:t>
+      </w:r>
+    </w:p>
+    <w:p>
+      <w:r>
+        <w:rPr>
+          <w:rFonts w:hint="eastAsia"/>
+        </w:rPr>
+        <w:t>사용자는 어느정도 고정된 일정을 시간표에 기록한다.</w:t>
+      </w:r>
+    </w:p>
+    <w:p>
+      <w:r>
+        <w:rPr>
+          <w:rFonts w:hint="eastAsia"/>
+        </w:rPr>
+        <w:t xml:space="preserve">사용자는 </w:t>
+      </w:r>
+      <w:proofErr w:type="spellStart"/>
+      <w:r>
+        <w:rPr>
+          <w:rFonts w:hint="eastAsia"/>
+        </w:rPr>
+        <w:t>마커</w:t>
+      </w:r>
+      <w:proofErr w:type="spellEnd"/>
+      <w:r>
+        <w:rPr>
+          <w:rFonts w:hint="eastAsia"/>
+        </w:rPr>
+        <w:t xml:space="preserve"> </w:t>
+      </w:r>
+      <w:proofErr w:type="spellStart"/>
+      <w:r>
+        <w:rPr>
+          <w:rFonts w:hint="eastAsia"/>
+        </w:rPr>
+        <w:t>타입별</w:t>
+      </w:r>
+      <w:proofErr w:type="spellEnd"/>
+      <w:r>
+        <w:rPr>
+          <w:rFonts w:hint="eastAsia"/>
+        </w:rPr>
+        <w:t xml:space="preserve"> 일과 관련 통계를 볼 수 있다.</w:t>
+      </w:r>
+    </w:p>
+    <w:p>
+      <w:r>
+        <w:rPr>
+          <w:rFonts w:hint="eastAsia"/>
+        </w:rPr>
+        <w:t>사용자는 위치 수집 방식을 다양하게 선택할 수 있다.</w:t>
+      </w:r>
+    </w:p>
+    <w:p>
+      <w:r>
+        <w:rPr>
+          <w:rFonts w:hint="eastAsia"/>
+        </w:rPr>
+        <w:t>하나의 과거 일과에 대한 이동 경로를 볼 수 있어야 한다.</w:t>
+      </w:r>
+    </w:p>
+    <w:p>
+      <w:r>
+        <w:t>APP</w:t>
+      </w:r>
+      <w:r>
+        <w:rPr>
+          <w:rFonts w:hint="eastAsia"/>
+        </w:rPr>
+        <w:t>은 주기적으로 위치 정보를 수집한다.</w:t>
+      </w:r>
+    </w:p>
+    <w:p>
+      <w:r>
+        <w:rPr>
+          <w:rFonts w:hint="eastAsia"/>
+        </w:rPr>
+        <w:t xml:space="preserve">사용자의 명령이 주어지면 </w:t>
+      </w:r>
+      <w:r>
+        <w:t>App</w:t>
+      </w:r>
+      <w:r>
+        <w:rPr>
+          <w:rFonts w:hint="eastAsia"/>
+        </w:rPr>
+        <w:t>은 수집한 위치 정보와 기존의 등록된 정보를 이용하여 예측되는 일과 기록 시간표를 생성한다.</w:t>
+      </w:r>
+    </w:p>
+    <w:p>
+      <w:r>
+        <w:rPr>
+          <w:rFonts w:hint="eastAsia"/>
+        </w:rPr>
+        <w:t>예측된 일과 기록 시간표는 수정이 가능해야 한다.</w:t>
+      </w:r>
+    </w:p>
+    <w:p>
+      <w:pPr>
+        <w:rPr>
+          <w:rFonts w:hint="eastAsia"/>
+        </w:rPr>
+      </w:pPr>
+      <w:r>
+        <w:rPr>
+          <w:rFonts w:hint="eastAsia"/>
+        </w:rPr>
+        <w:t>예측한 정보가 수정되는 경우 이를 다음 예측에 반영하여 더 정확한 기록이 가능해야 한다.</w:t>
+      </w:r>
+    </w:p>
+    <w:p/>
+    <w:p>
+      <w:r>
+        <w:rPr>
+          <w:rFonts w:hint="eastAsia"/>
+        </w:rPr>
+        <w:t>크게 다음과 같이 구성함</w:t>
+      </w:r>
+    </w:p>
+    <w:p>
+      <w:pPr>
+        <w:rPr>
+          <w:rFonts w:hint="eastAsia"/>
+        </w:rPr>
+      </w:pPr>
+    </w:p>
+    <w:p>
+      <w:r>
+        <w:t>&lt;</w:t>
+      </w:r>
+      <w:r>
+        <w:rPr>
+          <w:rFonts w:hint="eastAsia"/>
+        </w:rPr>
+        <w:t>위치정보수집&gt;</w:t>
+      </w:r>
+    </w:p>
+    <w:p>
+      <w:r>
+        <w:rPr>
+          <w:rFonts w:hint="eastAsia"/>
+        </w:rPr>
+        <w:t>정보 저장</w:t>
+      </w:r>
+    </w:p>
+    <w:p>
+      <w:pPr>
+        <w:rPr>
+          <w:rFonts w:hint="eastAsia"/>
+        </w:rPr>
+      </w:pPr>
+    </w:p>
+    <w:p>
+      <w:r>
+        <w:rPr>
+          <w:rFonts w:hint="eastAsia"/>
+        </w:rPr>
+        <w:t>&lt;시간표&gt;</w:t>
+      </w:r>
+    </w:p>
+    <w:p>
+      <w:r>
+        <w:rPr>
+          <w:rFonts w:hint="eastAsia"/>
+        </w:rPr>
+        <w:t>기본 시간표</w:t>
+      </w:r>
+    </w:p>
+    <w:p>
+      <w:r>
+        <w:rPr>
+          <w:rFonts w:hint="eastAsia"/>
+        </w:rPr>
+        <w:t>기본 시간 등록(</w:t>
+      </w:r>
+      <w:proofErr w:type="spellStart"/>
+      <w:r>
+        <w:rPr>
+          <w:rFonts w:hint="eastAsia"/>
+        </w:rPr>
+        <w:t>마커연동</w:t>
+      </w:r>
+      <w:proofErr w:type="spellEnd"/>
+      <w:r>
+        <w:rPr>
+          <w:rFonts w:hint="eastAsia"/>
+        </w:rPr>
+        <w:t>)</w:t>
+      </w:r>
+    </w:p>
+    <w:p>
+      <w:r>
+        <w:rPr>
+          <w:rFonts w:hint="eastAsia"/>
+        </w:rPr>
+        <w:lastRenderedPageBreak/>
+        <w:t>&lt;일과기록시간표&gt;</w:t>
+      </w:r>
+    </w:p>
+    <w:p>
+      <w:r>
+        <w:rPr>
+          <w:rFonts w:hint="eastAsia"/>
+        </w:rPr>
+        <w:t>기록된 시간표</w:t>
+      </w:r>
+    </w:p>
+    <w:p>
+      <w:pPr>
+        <w:rPr>
+          <w:rFonts w:hint="eastAsia"/>
+        </w:rPr>
+      </w:pPr>
+    </w:p>
+    <w:p>
+      <w:r>
+        <w:rPr>
+          <w:rFonts w:hint="eastAsia"/>
+        </w:rPr>
+        <w:t>&lt;맵&gt;</w:t>
+      </w:r>
+    </w:p>
+    <w:p>
+      <w:proofErr w:type="spellStart"/>
+      <w:r>
+        <w:rPr>
+          <w:rFonts w:hint="eastAsia"/>
+        </w:rPr>
+        <w:t>마커</w:t>
+      </w:r>
+      <w:proofErr w:type="spellEnd"/>
+      <w:r>
+        <w:rPr>
+          <w:rFonts w:hint="eastAsia"/>
+        </w:rPr>
+        <w:t xml:space="preserve"> 관리</w:t>
+      </w:r>
+      <w:r>
+        <w:t xml:space="preserve"> </w:t>
+      </w:r>
+    </w:p>
+    <w:p>
+      <w:r>
+        <w:rPr>
+          <w:rFonts w:hint="eastAsia"/>
+        </w:rPr>
+        <w:t>WIFI</w:t>
+      </w:r>
+      <w:r>
+        <w:t xml:space="preserve"> </w:t>
+      </w:r>
+      <w:r>
+        <w:rPr>
+          <w:rFonts w:hint="eastAsia"/>
+        </w:rPr>
+        <w:t>정보 등록</w:t>
+      </w:r>
+    </w:p>
+    <w:p>
+      <w:pPr>
+        <w:rPr>
+          <w:rFonts w:hint="eastAsia"/>
+        </w:rPr>
+      </w:pPr>
+      <w:proofErr w:type="spellStart"/>
+      <w:r>
+        <w:rPr>
+          <w:rFonts w:hint="eastAsia"/>
+        </w:rPr>
+        <w:t>마커</w:t>
+      </w:r>
+      <w:proofErr w:type="spellEnd"/>
+      <w:r>
+        <w:rPr>
+          <w:rFonts w:hint="eastAsia"/>
+        </w:rPr>
+        <w:t xml:space="preserve"> 타입 관리</w:t>
+      </w:r>
+    </w:p>
+    <w:p>
+      <w:r>
+        <w:rPr>
+          <w:rFonts w:hint="eastAsia"/>
+        </w:rPr>
+        <w:t>이동경로 표시</w:t>
+      </w:r>
+    </w:p>
+    <w:p/>
+    <w:p>
+      <w:r>
+        <w:rPr>
+          <w:rFonts w:hint="eastAsia"/>
+        </w:rPr>
+        <w:t>&lt;기타&gt;</w:t>
+      </w:r>
+    </w:p>
+    <w:p>
+      <w:pPr>
+        <w:rPr>
+          <w:rFonts w:hint="eastAsia"/>
+        </w:rPr>
+      </w:pPr>
+      <w:r>
+        <w:rPr>
+          <w:rFonts w:hint="eastAsia"/>
+        </w:rPr>
+        <w:t>위치정보ON/OFF</w:t>
+      </w:r>
+    </w:p>
+    <w:p>
+      <w:proofErr w:type="spellStart"/>
+      <w:r>
+        <w:rPr>
+          <w:rFonts w:hint="eastAsia"/>
+        </w:rPr>
+        <w:t>위치관련</w:t>
+      </w:r>
+      <w:proofErr w:type="spellEnd"/>
+      <w:r>
+        <w:rPr>
+          <w:rFonts w:hint="eastAsia"/>
+        </w:rPr>
+        <w:t xml:space="preserve"> </w:t>
+      </w:r>
+      <w:r>
+        <w:t>setting</w:t>
+      </w:r>
+    </w:p>
+    <w:p>
+      <w:r>
+        <w:rPr>
+          <w:rFonts w:hint="eastAsia"/>
+        </w:rPr>
+        <w:t>통계</w:t>
+      </w:r>
+      <w:r>
+        <w:rPr>
+          <w:rFonts w:hint="eastAsia"/>
+        </w:rPr>
+        <w:t xml:space="preserve"> 정보 제공</w:t>
+      </w:r>
+    </w:p>
+    <w:p/>
+    <w:p>
+      <w:pPr>
+        <w:rPr>
+          <w:rFonts w:hint="eastAsia"/>
+        </w:rPr>
+      </w:pPr>
+      <w:proofErr w:type="spellStart"/>
+      <w:r>
+        <w:rPr>
+          <w:rFonts w:hint="eastAsia"/>
+        </w:rPr>
+        <w:t>그외의</w:t>
+      </w:r>
+      <w:proofErr w:type="spellEnd"/>
+      <w:r>
+        <w:rPr>
+          <w:rFonts w:hint="eastAsia"/>
+        </w:rPr>
+        <w:t xml:space="preserve"> 추가될 수 있는 기능들은 나중에 추가.</w:t>
+      </w:r>
+    </w:p>
+    <w:p>
+      <w:pPr>
+        <w:rPr>
+          <w:noProof/>
+        </w:rPr>
+      </w:pPr>
+    </w:p>
+    <w:p>
+      <w:pPr>
+        <w:rPr>
+          <w:noProof/>
+        </w:rPr>
+      </w:pPr>
+    </w:p>
+    <w:p>
+      <w:pPr>
+        <w:rPr>
+          <w:noProof/>
+        </w:rPr>
+      </w:pPr>
+    </w:p>
+    <w:p>
+      <w:pPr>
+        <w:rPr>
+          <w:noProof/>
+        </w:rPr>
+      </w:pPr>
+    </w:p>
+    <w:p>
+      <w:pPr>
+        <w:rPr>
+          <w:rFonts w:hint="eastAsia"/>
+          <w:noProof/>
+        </w:rPr>
+      </w:pPr>
+    </w:p>
+    <w:p/>
+    <w:p/>
+    <w:p/>
+    <w:p/>
+    <w:p/>
+    <w:p/>
+    <w:p>
+      <w:pPr>
+        <w:ind w:left="4000"/>
+        <w:jc w:val="right"/>
+      </w:pPr>
+      <w:proofErr w:type="gramStart"/>
+      <w:r>
+        <w:rPr>
+          <w:rFonts w:hint="eastAsia"/>
+        </w:rPr>
+        <w:lastRenderedPageBreak/>
+        <w:t xml:space="preserve">작성일자 </w:t>
+      </w:r>
+      <w:r>
+        <w:t>:</w:t>
+      </w:r>
+      <w:proofErr w:type="gramEnd"/>
+      <w:r>
+        <w:t xml:space="preserve"> 2017/04/23</w:t>
+      </w:r>
+    </w:p>
+    <w:p>
+      <w:proofErr w:type="gramStart"/>
+      <w:r>
+        <w:rPr>
+          <w:rFonts w:hint="eastAsia"/>
+        </w:rPr>
+        <w:t xml:space="preserve">제목 </w:t>
+      </w:r>
+      <w:r>
+        <w:t>:</w:t>
+      </w:r>
+      <w:proofErr w:type="gramEnd"/>
+      <w:r>
+        <w:t xml:space="preserve"> </w:t>
+      </w:r>
+      <w:r>
+        <w:rPr>
+          <w:rFonts w:hint="eastAsia"/>
+        </w:rPr>
+        <w:t>데이터 스키마</w:t>
+      </w:r>
+    </w:p>
+    <w:p>
+      <w:r>
+        <w:rPr>
+          <w:rFonts w:hint="eastAsia"/>
+        </w:rPr>
+        <w:t>기본시간표는 사용자가 설정하는 고정된 일과를 기록하는 시간표다.</w:t>
+      </w:r>
+      <w:r>
+        <w:t xml:space="preserve"> </w:t>
+      </w:r>
+      <w:r>
+        <w:rPr>
+          <w:rFonts w:hint="eastAsia"/>
+        </w:rPr>
+        <w:t>이 정보를 중점으로 사용자의 일과를 분석한다.</w:t>
+      </w:r>
+      <w:r>
+        <w:t xml:space="preserve"> </w:t>
+      </w:r>
+      <w:r>
+        <w:rPr>
+          <w:rFonts w:hint="eastAsia"/>
+        </w:rPr>
+        <w:t xml:space="preserve">하나의 시간 조각은 </w:t>
+      </w:r>
+      <w:proofErr w:type="spellStart"/>
+      <w:r>
+        <w:rPr>
+          <w:rFonts w:hint="eastAsia"/>
+        </w:rPr>
+        <w:t>시작시간</w:t>
+      </w:r>
+      <w:proofErr w:type="spellEnd"/>
+      <w:r>
+        <w:rPr>
+          <w:rFonts w:hint="eastAsia"/>
+        </w:rPr>
+        <w:t>,</w:t>
+      </w:r>
+      <w:r>
+        <w:t xml:space="preserve"> </w:t>
+      </w:r>
+      <w:r>
+        <w:rPr>
+          <w:rFonts w:hint="eastAsia"/>
+        </w:rPr>
+        <w:t>종료시간,</w:t>
+      </w:r>
+      <w:r>
+        <w:t xml:space="preserve"> </w:t>
+      </w:r>
+      <w:r>
+        <w:rPr>
+          <w:rFonts w:hint="eastAsia"/>
+        </w:rPr>
+        <w:t>주어진 시간 동안 하는 일의 내용,</w:t>
+      </w:r>
+      <w:r>
+        <w:t xml:space="preserve"> </w:t>
+      </w:r>
+      <w:r>
+        <w:rPr>
+          <w:rFonts w:hint="eastAsia"/>
+        </w:rPr>
+        <w:t>상세설명으로 구성해야 한다.</w:t>
+      </w:r>
+    </w:p>
+    <w:p>
+      <w:pPr>
+        <w:rPr>
+          <w:rFonts w:hint="eastAsia"/>
+        </w:rPr>
+      </w:pPr>
+      <w:r>
+        <w:rPr>
+          <w:rFonts w:hint="eastAsia"/>
+        </w:rPr>
+        <w:t xml:space="preserve">기본시간표의 시간 조각은 사용자가 이전에 등록해놓은 </w:t>
+      </w:r>
+      <w:proofErr w:type="spellStart"/>
+      <w:r>
+        <w:rPr>
+          <w:rFonts w:hint="eastAsia"/>
+        </w:rPr>
+        <w:t>마커와</w:t>
+      </w:r>
+      <w:proofErr w:type="spellEnd"/>
+      <w:r>
+        <w:rPr>
+          <w:rFonts w:hint="eastAsia"/>
+        </w:rPr>
+        <w:t xml:space="preserve"> 연결할 수 있다.</w:t>
+      </w:r>
+      <w:r>
+        <w:t xml:space="preserve"> </w:t>
+      </w:r>
+      <w:r>
+        <w:rPr>
+          <w:rFonts w:hint="eastAsia"/>
+        </w:rPr>
+        <w:t xml:space="preserve">하나의 시간 조각은 다수의 </w:t>
+      </w:r>
+      <w:proofErr w:type="spellStart"/>
+      <w:r>
+        <w:rPr>
+          <w:rFonts w:hint="eastAsia"/>
+        </w:rPr>
+        <w:t>마커와</w:t>
+      </w:r>
+      <w:proofErr w:type="spellEnd"/>
+      <w:r>
+        <w:rPr>
+          <w:rFonts w:hint="eastAsia"/>
+        </w:rPr>
+        <w:t xml:space="preserve"> 연결 가능하고 하나의 </w:t>
+      </w:r>
+      <w:proofErr w:type="spellStart"/>
+      <w:r>
+        <w:rPr>
+          <w:rFonts w:hint="eastAsia"/>
+        </w:rPr>
+        <w:t>마커</w:t>
+      </w:r>
+      <w:proofErr w:type="spellEnd"/>
+      <w:r>
+        <w:rPr>
+          <w:rFonts w:hint="eastAsia"/>
+        </w:rPr>
+        <w:t>(위치)는 다수의 시간 조각과 연결 가능하다.</w:t>
+      </w:r>
+      <w:r>
+        <w:t xml:space="preserve"> (</w:t>
+      </w:r>
+      <w:proofErr w:type="gramStart"/>
+      <w:r>
+        <w:t>M:N</w:t>
+      </w:r>
+      <w:proofErr w:type="gramEnd"/>
+      <w:r>
+        <w:t>)</w:t>
+      </w:r>
+    </w:p>
+    <w:p>
+      <w:pPr>
+        <w:rPr>
+          <w:rFonts w:hint="eastAsia"/>
+        </w:rPr>
+      </w:pPr>
+      <w:proofErr w:type="spellStart"/>
+      <w:r>
+        <w:rPr>
+          <w:rFonts w:hint="eastAsia"/>
+        </w:rPr>
+        <w:t>마커는</w:t>
+      </w:r>
+      <w:proofErr w:type="spellEnd"/>
+      <w:r>
+        <w:rPr>
+          <w:rFonts w:hint="eastAsia"/>
+        </w:rPr>
+        <w:t xml:space="preserve"> 사용자가 미리 등록해 놓은 지리 위치이다.</w:t>
+      </w:r>
+      <w:r>
+        <w:t xml:space="preserve"> </w:t>
+      </w:r>
+      <w:r>
+        <w:rPr>
+          <w:rFonts w:hint="eastAsia"/>
+        </w:rPr>
+        <w:t xml:space="preserve">사용자는 </w:t>
+      </w:r>
+      <w:proofErr w:type="spellStart"/>
+      <w:r>
+        <w:rPr>
+          <w:rFonts w:hint="eastAsia"/>
+        </w:rPr>
+        <w:t>맵을</w:t>
+      </w:r>
+      <w:proofErr w:type="spellEnd"/>
+      <w:r>
+        <w:rPr>
+          <w:rFonts w:hint="eastAsia"/>
+        </w:rPr>
+        <w:t xml:space="preserve"> 통해 </w:t>
+      </w:r>
+      <w:proofErr w:type="spellStart"/>
+      <w:r>
+        <w:rPr>
+          <w:rFonts w:hint="eastAsia"/>
+        </w:rPr>
+        <w:t>마커를</w:t>
+      </w:r>
+      <w:proofErr w:type="spellEnd"/>
+      <w:r>
+        <w:rPr>
+          <w:rFonts w:hint="eastAsia"/>
+        </w:rPr>
+        <w:t xml:space="preserve"> 생성할 수 있고 </w:t>
+      </w:r>
+      <w:proofErr w:type="spellStart"/>
+      <w:r>
+        <w:rPr>
+          <w:rFonts w:hint="eastAsia"/>
+        </w:rPr>
+        <w:t>마커의</w:t>
+      </w:r>
+      <w:proofErr w:type="spellEnd"/>
+      <w:r>
+        <w:rPr>
+          <w:rFonts w:hint="eastAsia"/>
+        </w:rPr>
+        <w:t xml:space="preserve"> 종류를 설정할 수 있어야 한다.</w:t>
+      </w:r>
+      <w:r>
+        <w:t xml:space="preserve"> </w:t>
+      </w:r>
+      <w:proofErr w:type="spellStart"/>
+      <w:r>
+        <w:rPr>
+          <w:rFonts w:hint="eastAsia"/>
+        </w:rPr>
+        <w:t>마커의</w:t>
+      </w:r>
+      <w:proofErr w:type="spellEnd"/>
+      <w:r>
+        <w:rPr>
+          <w:rFonts w:hint="eastAsia"/>
+        </w:rPr>
+        <w:t xml:space="preserve"> 종류(타입)의 예로는 운동,</w:t>
+      </w:r>
+      <w:r>
+        <w:t xml:space="preserve"> </w:t>
+      </w:r>
+      <w:r>
+        <w:rPr>
+          <w:rFonts w:hint="eastAsia"/>
+        </w:rPr>
+        <w:t>공부,</w:t>
+      </w:r>
+      <w:r>
+        <w:t xml:space="preserve"> </w:t>
+      </w:r>
+      <w:r>
+        <w:rPr>
+          <w:rFonts w:hint="eastAsia"/>
+        </w:rPr>
+        <w:t>수업 등으로 행위를 큰 분류로 나눌 수 있는 기준이 된다.</w:t>
+      </w:r>
+      <w:r>
+        <w:t xml:space="preserve"> </w:t>
+      </w:r>
+      <w:r>
+        <w:rPr>
+          <w:rFonts w:hint="eastAsia"/>
+        </w:rPr>
+        <w:t xml:space="preserve">사용자가 </w:t>
+      </w:r>
+      <w:proofErr w:type="spellStart"/>
+      <w:r>
+        <w:rPr>
+          <w:rFonts w:hint="eastAsia"/>
+        </w:rPr>
+        <w:t>마커의</w:t>
+      </w:r>
+      <w:proofErr w:type="spellEnd"/>
+      <w:r>
+        <w:rPr>
+          <w:rFonts w:hint="eastAsia"/>
+        </w:rPr>
+        <w:t xml:space="preserve"> 종류를 만들 수도 있고 기본적인 종류는 </w:t>
+      </w:r>
+      <w:r>
+        <w:t>App</w:t>
+      </w:r>
+      <w:r>
+        <w:rPr>
+          <w:rFonts w:hint="eastAsia"/>
+        </w:rPr>
+        <w:t>에서 제공한다.</w:t>
+      </w:r>
+    </w:p>
+    <w:p>
+      <w:pPr>
+        <w:rPr>
+          <w:rFonts w:hint="eastAsia"/>
+        </w:rPr>
+      </w:pPr>
+      <w:proofErr w:type="spellStart"/>
+      <w:r>
+        <w:rPr>
+          <w:rFonts w:hint="eastAsia"/>
+        </w:rPr>
+        <w:t>마커는</w:t>
+      </w:r>
+      <w:proofErr w:type="spellEnd"/>
+      <w:r>
+        <w:rPr>
+          <w:rFonts w:hint="eastAsia"/>
+        </w:rPr>
+        <w:t xml:space="preserve"> 사용자가 등록한 </w:t>
+      </w:r>
+      <w:r>
+        <w:t xml:space="preserve">WIFI </w:t>
+      </w:r>
+      <w:r>
+        <w:rPr>
+          <w:rFonts w:hint="eastAsia"/>
+        </w:rPr>
+        <w:t>정보와 연결할 수 있다</w:t>
+      </w:r>
+      <w:proofErr w:type="gramStart"/>
+      <w:r>
+        <w:rPr>
+          <w:rFonts w:hint="eastAsia"/>
+        </w:rPr>
+        <w:t>.</w:t>
+      </w:r>
+      <w:r>
+        <w:t>(</w:t>
+      </w:r>
+      <w:proofErr w:type="gramEnd"/>
+      <w:r>
+        <w:t>1:</w:t>
+      </w:r>
+      <w:r>
+        <w:t>1)</w:t>
+      </w:r>
+    </w:p>
+    <w:p>
+      <w:proofErr w:type="spellStart"/>
+      <w:r>
+        <w:rPr>
+          <w:rFonts w:hint="eastAsia"/>
+        </w:rPr>
+        <w:t>위치기록은</w:t>
+      </w:r>
+      <w:proofErr w:type="spellEnd"/>
+      <w:r>
+        <w:rPr>
+          <w:rFonts w:hint="eastAsia"/>
+        </w:rPr>
+        <w:t xml:space="preserve"> 사용자에 의해 </w:t>
+      </w:r>
+      <w:r>
+        <w:t>ON/OFF</w:t>
+      </w:r>
+      <w:r>
+        <w:rPr>
+          <w:rFonts w:hint="eastAsia"/>
+        </w:rPr>
+        <w:t>가 가능하며 위치 기록을 위한 관련 환경을 변경 할 수 있다.</w:t>
+      </w:r>
+      <w:r>
+        <w:t xml:space="preserve"> GPS</w:t>
+      </w:r>
+      <w:r>
+        <w:rPr>
+          <w:rFonts w:hint="eastAsia"/>
+        </w:rPr>
+        <w:t>의 이용 여부,</w:t>
+      </w:r>
+      <w:r>
+        <w:t xml:space="preserve"> </w:t>
+      </w:r>
+      <w:r>
+        <w:rPr>
+          <w:rFonts w:hint="eastAsia"/>
+        </w:rPr>
+        <w:t>Data의 이용 여부,</w:t>
+      </w:r>
+      <w:r>
+        <w:t xml:space="preserve"> </w:t>
+      </w:r>
+      <w:r>
+        <w:rPr>
+          <w:rFonts w:hint="eastAsia"/>
+        </w:rPr>
+        <w:t>위치 기록 주기 설정 등이 있다.</w:t>
+      </w:r>
+    </w:p>
+    <w:p>
+      <w:r>
+        <w:rPr>
+          <w:rFonts w:hint="eastAsia"/>
+        </w:rPr>
+        <w:t>매 주기마다 사용자의 위도,</w:t>
+      </w:r>
+      <w:r>
+        <w:t xml:space="preserve"> </w:t>
+      </w:r>
+      <w:r>
+        <w:rPr>
+          <w:rFonts w:hint="eastAsia"/>
+        </w:rPr>
+        <w:t>경도, 측정 시간을 기록한다.</w:t>
+      </w:r>
+      <w:r>
+        <w:t xml:space="preserve"> </w:t>
+      </w:r>
+      <w:r>
+        <w:rPr>
+          <w:rFonts w:hint="eastAsia"/>
+        </w:rPr>
+        <w:t>누적된 위치 기록을 통해 이동 경로를 파악할 수 있고 이를 개별로 저장한다.</w:t>
+      </w:r>
+      <w:r>
+        <w:t xml:space="preserve"> </w:t>
+      </w:r>
+      <w:r>
+        <w:rPr>
+          <w:rFonts w:hint="eastAsia"/>
+        </w:rPr>
+        <w:t>움직이지 않는 시간이 긴 경우 경유기록으로 개별 저장한다.</w:t>
+      </w:r>
+    </w:p>
+    <w:p>
+      <w:r>
+        <w:rPr>
+          <w:rFonts w:hint="eastAsia"/>
+        </w:rPr>
+        <w:t xml:space="preserve">위치 기록을 바탕으로 생성한 </w:t>
+      </w:r>
+      <w:proofErr w:type="spellStart"/>
+      <w:r>
+        <w:rPr>
+          <w:rFonts w:hint="eastAsia"/>
+        </w:rPr>
+        <w:t>경유기록</w:t>
+      </w:r>
+      <w:proofErr w:type="spellEnd"/>
+      <w:r>
+        <w:rPr>
+          <w:rFonts w:hint="eastAsia"/>
+        </w:rPr>
+        <w:t>,</w:t>
+      </w:r>
+      <w:r>
+        <w:t xml:space="preserve"> </w:t>
+      </w:r>
+      <w:proofErr w:type="spellStart"/>
+      <w:r>
+        <w:rPr>
+          <w:rFonts w:hint="eastAsia"/>
+        </w:rPr>
+        <w:t>이동기록과</w:t>
+      </w:r>
+      <w:proofErr w:type="spellEnd"/>
+      <w:r>
+        <w:rPr>
+          <w:rFonts w:hint="eastAsia"/>
+        </w:rPr>
+        <w:t xml:space="preserve"> 기존에 입력되어 있는 고정 시간표(고정 </w:t>
+      </w:r>
+      <w:proofErr w:type="spellStart"/>
+      <w:r>
+        <w:rPr>
+          <w:rFonts w:hint="eastAsia"/>
+        </w:rPr>
+        <w:t>경유기록</w:t>
+      </w:r>
+      <w:proofErr w:type="spellEnd"/>
+      <w:r>
+        <w:rPr>
+          <w:rFonts w:hint="eastAsia"/>
+        </w:rPr>
+        <w:t>)와 사용자가 새로 입력한 시간 조각을 바탕으로 일과 기록 시간표를 생성한다.</w:t>
+      </w:r>
+    </w:p>
+    <w:p>
+      <w:pPr>
+        <w:rPr>
+          <w:rFonts w:hint="eastAsia"/>
+        </w:rPr>
+      </w:pPr>
       <w:bookmarkStart w:id="0" w:name="_GoBack"/>
       <w:bookmarkEnd w:id="0"/>
+    </w:p>
+    <w:p/>
+    <w:p/>
+    <w:p/>
+    <w:p/>
+    <w:p/>
+    <w:p/>
+    <w:p/>
+    <w:p/>
+    <w:p/>
+    <w:p>
+      <w:pPr>
+        <w:ind w:left="4000"/>
+        <w:jc w:val="right"/>
+      </w:pPr>
+      <w:proofErr w:type="gramStart"/>
+      <w:r>
+        <w:rPr>
+          <w:rFonts w:hint="eastAsia"/>
+        </w:rPr>
+        <w:lastRenderedPageBreak/>
+        <w:t xml:space="preserve">작성일자 </w:t>
+      </w:r>
+      <w:r>
+        <w:t>:</w:t>
+      </w:r>
+      <w:proofErr w:type="gramEnd"/>
+      <w:r>
+        <w:t xml:space="preserve"> 2017/04/23</w:t>
+      </w:r>
+    </w:p>
+    <w:p>
+      <w:proofErr w:type="gramStart"/>
+      <w:r>
+        <w:rPr>
+          <w:rFonts w:hint="eastAsia"/>
+        </w:rPr>
+        <w:t xml:space="preserve">제목 </w:t>
+      </w:r>
+      <w:r>
+        <w:t>:</w:t>
+      </w:r>
+      <w:proofErr w:type="gramEnd"/>
+      <w:r>
+        <w:t xml:space="preserve"> </w:t>
+      </w:r>
+      <w:r>
+        <w:rPr>
+          <w:rFonts w:hint="eastAsia"/>
+        </w:rPr>
+        <w:t>예상되는</w:t>
+      </w:r>
+      <w:r>
+        <w:t xml:space="preserve"> Application </w:t>
+      </w:r>
+      <w:r>
+        <w:rPr>
+          <w:rFonts w:hint="eastAsia"/>
+        </w:rPr>
+        <w:t>화면</w:t>
+      </w:r>
+    </w:p>
+    <w:p>
+      <w:pPr>
+        <w:rPr>
+          <w:rFonts w:hint="eastAsia"/>
+        </w:rPr>
+      </w:pPr>
+    </w:p>
+    <w:p>
+      <w:pPr>
+        <w:rPr>
+          <w:rFonts w:hint="eastAsia"/>
+        </w:rPr>
+      </w:pPr>
     </w:p>
     <w:sectPr>
       <w:headerReference w:type="default" r:id="rId10"/>
@@ -2048,9 +3172,6 @@
     <w:pPr>
       <w:pStyle w:val="a3"/>
       <w:jc w:val="right"/>
-      <w:rPr>
-        <w:rFonts w:hint="eastAsia"/>
-      </w:rPr>
     </w:pPr>
     <w:r>
       <w:rPr>
@@ -3411,7 +4532,7 @@
 </file>
 
 <file path=customXml/itemProps1.xml><?xml version="1.0" encoding="utf-8"?>
-<ds:datastoreItem xmlns:ds="http://schemas.openxmlformats.org/officeDocument/2006/customXml" ds:itemID="{28B67B82-E36D-4148-A798-BF8760ACB91C}">
+<ds:datastoreItem xmlns:ds="http://schemas.openxmlformats.org/officeDocument/2006/customXml" ds:itemID="{E312AE22-65D7-49EB-8FEF-587AFCEAF803}">
   <ds:schemaRefs>
     <ds:schemaRef ds:uri="http://schemas.openxmlformats.org/officeDocument/2006/bibliography"/>
   </ds:schemaRefs>
